--- a/Assignment_4_Design_Report.docx
+++ b/Assignment_4_Design_Report.docx
@@ -44,10 +44,14 @@
         <w:r>
           <w:rPr>
             <w:rStyle w:val="Hyperlink"/>
-            <w:b/>
-            <w:bCs/>
           </w:rPr>
-          <w:t>2301303@sit.singaporetech.edu.sg</w:t>
+          <w:t>goh.a</w:t>
+        </w:r>
+        <w:r>
+          <w:rPr>
+            <w:rStyle w:val="Hyperlink"/>
+          </w:rPr>
+          <w:t>@digipen.edu</w:t>
         </w:r>
       </w:hyperlink>
     </w:p>
@@ -68,7 +72,14 @@
           <w:b/>
           <w:bCs/>
         </w:rPr>
-        <w:t xml:space="preserve">Brandon Poon </w:t>
+        <w:t>Brandon Poon</w:t>
+      </w:r>
+      <w:r>
+        <w:rPr>
+          <w:b/>
+          <w:bCs/>
+        </w:rPr>
+        <w:t>, 2301224, b.poon@digipen.edu</w:t>
       </w:r>
     </w:p>
     <w:p>
@@ -88,7 +99,42 @@
           <w:b/>
           <w:bCs/>
         </w:rPr>
-        <w:t xml:space="preserve">Zul </w:t>
+        <w:t>Zul</w:t>
+      </w:r>
+      <w:r>
+        <w:rPr>
+          <w:b/>
+          <w:bCs/>
+        </w:rPr>
+        <w:t xml:space="preserve">fami, </w:t>
+      </w:r>
+      <w:r>
+        <w:rPr>
+          <w:b/>
+          <w:bCs/>
+        </w:rPr>
+        <w:t>2301298</w:t>
+      </w:r>
+      <w:r>
+        <w:rPr>
+          <w:b/>
+          <w:bCs/>
+        </w:rPr>
+        <w:t xml:space="preserve">, </w:t>
+      </w:r>
+      <w:r>
+        <w:rPr>
+          <w:b/>
+          <w:bCs/>
+        </w:rPr>
+        <w:t>b.zulfamiashrafi</w:t>
+      </w:r>
+      <w:r>
+        <w:rPr>
+          <w:b/>
+          <w:bCs/>
+        </w:rPr>
+        <w:t>@digipen.edu</w:t>
       </w:r>
     </w:p>
     <w:p>
@@ -110,6 +156,13 @@
         </w:rPr>
         <w:t>Gabriel Peh</w:t>
       </w:r>
+      <w:r>
+        <w:rPr>
+          <w:b/>
+          <w:bCs/>
+        </w:rPr>
+        <w:t>, 2301454, peh.j@digipen.edu</w:t>
+      </w:r>
     </w:p>
     <w:p>
       <w:pPr>
@@ -129,6 +182,27 @@
           <w:bCs/>
         </w:rPr>
         <w:t>Kwek Wei Jie</w:t>
+      </w:r>
+      <w:r>
+        <w:rPr>
+          <w:b/>
+          <w:bCs/>
+        </w:rPr>
+        <w:t xml:space="preserve">, </w:t>
+      </w:r>
+      <w:r>
+        <w:rPr>
+          <w:b/>
+          <w:bCs/>
+        </w:rPr>
+        <w:t>2301325</w:t>
+      </w:r>
+      <w:r>
+        <w:rPr>
+          <w:b/>
+          <w:bCs/>
+        </w:rPr>
+        <w:t>, k.weijie@digipen.edu</w:t>
       </w:r>
     </w:p>
     <w:p>
@@ -1260,6 +1334,197 @@
         <w:t>Built and tested the file download functionality to ensure efficient transfers.</w:t>
       </w:r>
     </w:p>
+    <w:p>
+      <w:r>
+        <w:rPr>
+          <w:b/>
+          <w:bCs/>
+        </w:rPr>
+        <w:t xml:space="preserve">Zulfami Ashrafi </w:t>
+      </w:r>
+      <w:r>
+        <w:t xml:space="preserve">(SIT: 2301298, Digipen ID: </w:t>
+      </w:r>
+      <w:r>
+        <w:t>b.zulfamiashrafi</w:t>
+      </w:r>
+      <w:r>
+        <w:t>)</w:t>
+      </w:r>
+    </w:p>
+    <w:p>
+      <w:pPr>
+        <w:numPr>
+          <w:ilvl w:val="0"/>
+          <w:numId w:val="12"/>
+        </w:numPr>
+      </w:pPr>
+      <w:r>
+        <w:t>Wrote the executed function for sending, listing and retrieving.</w:t>
+      </w:r>
+    </w:p>
+    <w:p>
+      <w:pPr>
+        <w:numPr>
+          <w:ilvl w:val="0"/>
+          <w:numId w:val="12"/>
+        </w:numPr>
+      </w:pPr>
+      <w:r>
+        <w:t>Implemented support for multiple concurrent client sessions, managing each with separate session IDs &amp; port.</w:t>
+      </w:r>
+    </w:p>
+    <w:p>
+      <w:pPr>
+        <w:numPr>
+          <w:ilvl w:val="0"/>
+          <w:numId w:val="12"/>
+        </w:numPr>
+      </w:pPr>
+      <w:r>
+        <w:t>Handled file metadata parsing and transmission, including size, name, and chunk-related data.</w:t>
+      </w:r>
+    </w:p>
+    <w:p>
+      <w:r>
+        <w:rPr>
+          <w:b/>
+          <w:bCs/>
+        </w:rPr>
+        <w:t>Brandon Poon</w:t>
+      </w:r>
+      <w:r>
+        <w:rPr>
+          <w:b/>
+          <w:bCs/>
+        </w:rPr>
+        <w:t xml:space="preserve"> </w:t>
+      </w:r>
+      <w:r>
+        <w:t>(SIT: 2301</w:t>
+      </w:r>
+      <w:r>
+        <w:t>224</w:t>
+      </w:r>
+      <w:r>
+        <w:t xml:space="preserve">, Digipen ID: </w:t>
+      </w:r>
+      <w:r>
+        <w:t>b.poon</w:t>
+      </w:r>
+      <w:r>
+        <w:t>)</w:t>
+      </w:r>
+    </w:p>
+    <w:p>
+      <w:pPr>
+        <w:numPr>
+          <w:ilvl w:val="0"/>
+          <w:numId w:val="12"/>
+        </w:numPr>
+      </w:pPr>
+      <w:r>
+        <w:t>Implemented detailed log output for all transmissions, including ACKs, NAKs, retransmissions, and error message.</w:t>
+      </w:r>
+    </w:p>
+    <w:p>
+      <w:pPr>
+        <w:numPr>
+          <w:ilvl w:val="0"/>
+          <w:numId w:val="12"/>
+        </w:numPr>
+      </w:pPr>
+      <w:r>
+        <w:t>Authored portions of the protocol design documentation, especially sections related to reliability and retransmission.</w:t>
+      </w:r>
+    </w:p>
+    <w:p>
+      <w:pPr>
+        <w:numPr>
+          <w:ilvl w:val="0"/>
+          <w:numId w:val="12"/>
+        </w:numPr>
+      </w:pPr>
+      <w:r>
+        <w:t>Contributed to the creation of test plans and evaluations criterial.</w:t>
+      </w:r>
+    </w:p>
+    <w:p>
+      <w:pPr>
+        <w:numPr>
+          <w:ilvl w:val="0"/>
+          <w:numId w:val="12"/>
+        </w:numPr>
+      </w:pPr>
+      <w:r>
+        <w:t>Tested server behavior under concurrent file transfers, ensuring proper synchronization and session handling.</w:t>
+      </w:r>
+    </w:p>
+    <w:p>
+      <w:r>
+        <w:rPr>
+          <w:b/>
+          <w:bCs/>
+        </w:rPr>
+        <w:t>Gabriel Peh</w:t>
+      </w:r>
+      <w:r>
+        <w:rPr>
+          <w:b/>
+          <w:bCs/>
+        </w:rPr>
+        <w:t xml:space="preserve"> </w:t>
+      </w:r>
+      <w:r>
+        <w:t>(SIT: 23</w:t>
+      </w:r>
+      <w:r>
+        <w:t>01454</w:t>
+      </w:r>
+      <w:r>
+        <w:t xml:space="preserve">, Digipen ID: </w:t>
+      </w:r>
+      <w:r>
+        <w:t>peh.j</w:t>
+      </w:r>
+      <w:r>
+        <w:t>)</w:t>
+      </w:r>
+    </w:p>
+    <w:p>
+      <w:pPr>
+        <w:numPr>
+          <w:ilvl w:val="0"/>
+          <w:numId w:val="12"/>
+        </w:numPr>
+      </w:pPr>
+      <w:r>
+        <w:t>Simulate packet loss scenarios to verify retransmission logic using artificial loss injections.</w:t>
+      </w:r>
+    </w:p>
+    <w:p>
+      <w:pPr>
+        <w:numPr>
+          <w:ilvl w:val="0"/>
+          <w:numId w:val="12"/>
+        </w:numPr>
+      </w:pPr>
+      <w:r>
+        <w:t>Developed the ACK/NAK handling mechanism to ensure packet loss recovery in UDP</w:t>
+      </w:r>
+    </w:p>
+    <w:p>
+      <w:pPr>
+        <w:numPr>
+          <w:ilvl w:val="0"/>
+          <w:numId w:val="12"/>
+        </w:numPr>
+      </w:pPr>
+      <w:r>
+        <w:t>Handled edge cases such as duplicate packets, out of order packets, and early termination.</w:t>
+      </w:r>
+    </w:p>
+    <w:p/>
     <w:p/>
     <w:sectPr>
       <w:pgSz w:w="11906" w:h="16838"/>
@@ -3745,6 +4010,119 @@
         <w:rFonts w:ascii="Wingdings" w:hAnsi="Wingdings" w:hint="default"/>
         <w:sz w:val="20"/>
       </w:rPr>
+    </w:lvl>
+  </w:abstractNum>
+  <w:abstractNum w:abstractNumId="18" w15:restartNumberingAfterBreak="0">
+    <w:nsid w:val="77F4264F"/>
+    <w:multiLevelType w:val="multilevel"/>
+    <w:tmpl w:val="D49055D4"/>
+    <w:lvl w:ilvl="0">
+      <w:start w:val="1"/>
+      <w:numFmt w:val="decimal"/>
+      <w:lvlText w:val="%1."/>
+      <w:lvlJc w:val="left"/>
+      <w:pPr>
+        <w:tabs>
+          <w:tab w:val="num" w:pos="720"/>
+        </w:tabs>
+        <w:ind w:left="720" w:hanging="360"/>
+      </w:pPr>
+    </w:lvl>
+    <w:lvl w:ilvl="1" w:tentative="1">
+      <w:start w:val="1"/>
+      <w:numFmt w:val="decimal"/>
+      <w:lvlText w:val="%2."/>
+      <w:lvlJc w:val="left"/>
+      <w:pPr>
+        <w:tabs>
+          <w:tab w:val="num" w:pos="1440"/>
+        </w:tabs>
+        <w:ind w:left="1440" w:hanging="360"/>
+      </w:pPr>
+    </w:lvl>
+    <w:lvl w:ilvl="2" w:tentative="1">
+      <w:start w:val="1"/>
+      <w:numFmt w:val="decimal"/>
+      <w:lvlText w:val="%3."/>
+      <w:lvlJc w:val="left"/>
+      <w:pPr>
+        <w:tabs>
+          <w:tab w:val="num" w:pos="2160"/>
+        </w:tabs>
+        <w:ind w:left="2160" w:hanging="360"/>
+      </w:pPr>
+    </w:lvl>
+    <w:lvl w:ilvl="3" w:tentative="1">
+      <w:start w:val="1"/>
+      <w:numFmt w:val="decimal"/>
+      <w:lvlText w:val="%4."/>
+      <w:lvlJc w:val="left"/>
+      <w:pPr>
+        <w:tabs>
+          <w:tab w:val="num" w:pos="2880"/>
+        </w:tabs>
+        <w:ind w:left="2880" w:hanging="360"/>
+      </w:pPr>
+    </w:lvl>
+    <w:lvl w:ilvl="4" w:tentative="1">
+      <w:start w:val="1"/>
+      <w:numFmt w:val="decimal"/>
+      <w:lvlText w:val="%5."/>
+      <w:lvlJc w:val="left"/>
+      <w:pPr>
+        <w:tabs>
+          <w:tab w:val="num" w:pos="3600"/>
+        </w:tabs>
+        <w:ind w:left="3600" w:hanging="360"/>
+      </w:pPr>
+    </w:lvl>
+    <w:lvl w:ilvl="5" w:tentative="1">
+      <w:start w:val="1"/>
+      <w:numFmt w:val="decimal"/>
+      <w:lvlText w:val="%6."/>
+      <w:lvlJc w:val="left"/>
+      <w:pPr>
+        <w:tabs>
+          <w:tab w:val="num" w:pos="4320"/>
+        </w:tabs>
+        <w:ind w:left="4320" w:hanging="360"/>
+      </w:pPr>
+    </w:lvl>
+    <w:lvl w:ilvl="6" w:tentative="1">
+      <w:start w:val="1"/>
+      <w:numFmt w:val="decimal"/>
+      <w:lvlText w:val="%7."/>
+      <w:lvlJc w:val="left"/>
+      <w:pPr>
+        <w:tabs>
+          <w:tab w:val="num" w:pos="5040"/>
+        </w:tabs>
+        <w:ind w:left="5040" w:hanging="360"/>
+      </w:pPr>
+    </w:lvl>
+    <w:lvl w:ilvl="7" w:tentative="1">
+      <w:start w:val="1"/>
+      <w:numFmt w:val="decimal"/>
+      <w:lvlText w:val="%8."/>
+      <w:lvlJc w:val="left"/>
+      <w:pPr>
+        <w:tabs>
+          <w:tab w:val="num" w:pos="5760"/>
+        </w:tabs>
+        <w:ind w:left="5760" w:hanging="360"/>
+      </w:pPr>
+    </w:lvl>
+    <w:lvl w:ilvl="8" w:tentative="1">
+      <w:start w:val="1"/>
+      <w:numFmt w:val="decimal"/>
+      <w:lvlText w:val="%9."/>
+      <w:lvlJc w:val="left"/>
+      <w:pPr>
+        <w:tabs>
+          <w:tab w:val="num" w:pos="6480"/>
+        </w:tabs>
+        <w:ind w:left="6480" w:hanging="360"/>
+      </w:pPr>
     </w:lvl>
   </w:abstractNum>
   <w:num w:numId="1" w16cid:durableId="2080441644">
@@ -3800,6 +4178,9 @@
   </w:num>
   <w:num w:numId="18" w16cid:durableId="911895617">
     <w:abstractNumId w:val="0"/>
+  </w:num>
+  <w:num w:numId="19" w16cid:durableId="2122914673">
+    <w:abstractNumId w:val="18"/>
   </w:num>
 </w:numbering>
 </file>
@@ -4407,7 +4788,6 @@
   <w:style w:type="character" w:default="1" w:styleId="DefaultParagraphFont">
     <w:name w:val="Default Paragraph Font"/>
     <w:uiPriority w:val="1"/>
-    <w:semiHidden/>
     <w:unhideWhenUsed/>
   </w:style>
   <w:style w:type="table" w:default="1" w:styleId="TableNormal">
